--- a/HTTT2211033.docx
+++ b/HTTT2211033.docx
@@ -37,19 +37,378 @@
           <w:szCs w:val="44"/>
           <w:lang w:val="vi-VN"/>
         </w:rPr>
-        <w:t>Để nàng được đẹp mãi tro</w:t>
+        <w:t>Để nàng được đẹp mãi trong thiên thu</w:t>
       </w:r>
-      <w:bookmarkStart w:id="0" w:name="_GoBack"/>
-      <w:bookmarkEnd w:id="0"/>
-      <w:r>
+    </w:p>
+    <w:p>
+      <w:pPr>
+        <w:jc w:val="center"/>
         <w:rPr>
           <w:rFonts w:hint="default"/>
           <w:sz w:val="44"/>
           <w:szCs w:val="44"/>
           <w:lang w:val="vi-VN"/>
         </w:rPr>
-        <w:t>ng thiên thu</w:t>
+      </w:pPr>
+    </w:p>
+    <w:p>
+      <w:pPr>
+        <w:keepNext w:val="0"/>
+        <w:keepLines w:val="0"/>
+        <w:widowControl/>
+        <w:suppressLineNumbers w:val="0"/>
+        <w:jc w:val="left"/>
+        <w:rPr>
+          <w:rFonts w:hint="default" w:ascii="Arial" w:hAnsi="Arial" w:cs="Arial"/>
+          <w:b w:val="0"/>
+          <w:bCs w:val="0"/>
+        </w:rPr>
+      </w:pPr>
+      <w:r>
+        <w:rPr>
+          <w:rFonts w:hint="default" w:ascii="Arial" w:hAnsi="Arial" w:eastAsia="VnNimbusRomanNo9L-Italic" w:cs="Arial"/>
+          <w:b w:val="0"/>
+          <w:bCs w:val="0"/>
+          <w:i/>
+          <w:iCs/>
+          <w:color w:val="000000"/>
+          <w:kern w:val="0"/>
+          <w:sz w:val="28"/>
+          <w:szCs w:val="28"/>
+          <w:lang w:val="en-US" w:eastAsia="zh-CN" w:bidi="ar"/>
+        </w:rPr>
+        <w:t>HTML injection - Reflected (GET)</w:t>
       </w:r>
+    </w:p>
+    <w:p>
+      <w:pPr>
+        <w:jc w:val="center"/>
+        <w:rPr>
+          <w:rFonts w:hint="default"/>
+          <w:sz w:val="44"/>
+          <w:szCs w:val="44"/>
+          <w:lang w:val="vi-VN"/>
+        </w:rPr>
+      </w:pPr>
+    </w:p>
+    <w:p>
+      <w:pPr>
+        <w:jc w:val="center"/>
+      </w:pPr>
+      <w:r>
+        <w:drawing>
+          <wp:inline distT="0" distB="0" distL="114300" distR="114300">
+            <wp:extent cx="5274310" cy="1682750"/>
+            <wp:effectExtent l="0" t="0" r="13970" b="8890"/>
+            <wp:docPr id="1" name="Picture 1"/>
+            <wp:cNvGraphicFramePr>
+              <a:graphicFrameLocks xmlns:a="http://schemas.openxmlformats.org/drawingml/2006/main" noChangeAspect="1"/>
+            </wp:cNvGraphicFramePr>
+            <a:graphic xmlns:a="http://schemas.openxmlformats.org/drawingml/2006/main">
+              <a:graphicData uri="http://schemas.openxmlformats.org/drawingml/2006/picture">
+                <pic:pic xmlns:pic="http://schemas.openxmlformats.org/drawingml/2006/picture">
+                  <pic:nvPicPr>
+                    <pic:cNvPr id="1" name="Picture 1"/>
+                    <pic:cNvPicPr>
+                      <a:picLocks noChangeAspect="1"/>
+                    </pic:cNvPicPr>
+                  </pic:nvPicPr>
+                  <pic:blipFill>
+                    <a:blip r:embed="rId4"/>
+                    <a:stretch>
+                      <a:fillRect/>
+                    </a:stretch>
+                  </pic:blipFill>
+                  <pic:spPr>
+                    <a:xfrm>
+                      <a:off x="0" y="0"/>
+                      <a:ext cx="5274310" cy="1682750"/>
+                    </a:xfrm>
+                    <a:prstGeom prst="rect">
+                      <a:avLst/>
+                    </a:prstGeom>
+                    <a:noFill/>
+                    <a:ln>
+                      <a:noFill/>
+                    </a:ln>
+                  </pic:spPr>
+                </pic:pic>
+              </a:graphicData>
+            </a:graphic>
+          </wp:inline>
+        </w:drawing>
+      </w:r>
+    </w:p>
+    <w:p>
+      <w:pPr>
+        <w:jc w:val="center"/>
+        <w:rPr>
+          <w:rFonts w:hint="default"/>
+          <w:lang w:val="vi-VN"/>
+        </w:rPr>
+      </w:pPr>
+    </w:p>
+    <w:p>
+      <w:pPr>
+        <w:jc w:val="center"/>
+        <w:rPr>
+          <w:rFonts w:hint="default"/>
+          <w:lang w:val="vi-VN"/>
+        </w:rPr>
+      </w:pPr>
+    </w:p>
+    <w:p>
+      <w:pPr>
+        <w:jc w:val="center"/>
+      </w:pPr>
+      <w:r>
+        <w:drawing>
+          <wp:inline distT="0" distB="0" distL="114300" distR="114300">
+            <wp:extent cx="4905375" cy="2759710"/>
+            <wp:effectExtent l="0" t="0" r="1905" b="13970"/>
+            <wp:docPr id="2" name="Picture 2"/>
+            <wp:cNvGraphicFramePr>
+              <a:graphicFrameLocks xmlns:a="http://schemas.openxmlformats.org/drawingml/2006/main" noChangeAspect="1"/>
+            </wp:cNvGraphicFramePr>
+            <a:graphic xmlns:a="http://schemas.openxmlformats.org/drawingml/2006/main">
+              <a:graphicData uri="http://schemas.openxmlformats.org/drawingml/2006/picture">
+                <pic:pic xmlns:pic="http://schemas.openxmlformats.org/drawingml/2006/picture">
+                  <pic:nvPicPr>
+                    <pic:cNvPr id="2" name="Picture 2"/>
+                    <pic:cNvPicPr>
+                      <a:picLocks noChangeAspect="1"/>
+                    </pic:cNvPicPr>
+                  </pic:nvPicPr>
+                  <pic:blipFill>
+                    <a:blip r:embed="rId5"/>
+                    <a:stretch>
+                      <a:fillRect/>
+                    </a:stretch>
+                  </pic:blipFill>
+                  <pic:spPr>
+                    <a:xfrm>
+                      <a:off x="0" y="0"/>
+                      <a:ext cx="4905375" cy="2759710"/>
+                    </a:xfrm>
+                    <a:prstGeom prst="rect">
+                      <a:avLst/>
+                    </a:prstGeom>
+                    <a:noFill/>
+                    <a:ln>
+                      <a:noFill/>
+                    </a:ln>
+                  </pic:spPr>
+                </pic:pic>
+              </a:graphicData>
+            </a:graphic>
+          </wp:inline>
+        </w:drawing>
+      </w:r>
+    </w:p>
+    <w:p>
+      <w:pPr>
+        <w:jc w:val="center"/>
+      </w:pPr>
+    </w:p>
+    <w:p>
+      <w:pPr>
+        <w:jc w:val="center"/>
+      </w:pPr>
+    </w:p>
+    <w:p>
+      <w:pPr>
+        <w:keepNext w:val="0"/>
+        <w:keepLines w:val="0"/>
+        <w:widowControl/>
+        <w:suppressLineNumbers w:val="0"/>
+        <w:jc w:val="left"/>
+        <w:rPr>
+          <w:rFonts w:hint="default" w:ascii="Arial" w:hAnsi="Arial" w:cs="Arial"/>
+        </w:rPr>
+      </w:pPr>
+      <w:r>
+        <w:rPr>
+          <w:rFonts w:hint="default" w:ascii="Arial" w:hAnsi="Arial" w:eastAsia="VnNimbusRomanNo9L-Italic" w:cs="Arial"/>
+          <w:i/>
+          <w:iCs/>
+          <w:color w:val="000000"/>
+          <w:kern w:val="0"/>
+          <w:sz w:val="28"/>
+          <w:szCs w:val="28"/>
+          <w:lang w:val="en-US" w:eastAsia="zh-CN" w:bidi="ar"/>
+        </w:rPr>
+        <w:t>HTML injection - Stored</w:t>
+      </w:r>
+    </w:p>
+    <w:p>
+      <w:pPr>
+        <w:jc w:val="center"/>
+      </w:pPr>
+    </w:p>
+    <w:p>
+      <w:pPr>
+        <w:jc w:val="center"/>
+      </w:pPr>
+    </w:p>
+    <w:p>
+      <w:pPr>
+        <w:jc w:val="center"/>
+      </w:pPr>
+    </w:p>
+    <w:p>
+      <w:pPr>
+        <w:jc w:val="center"/>
+      </w:pPr>
+      <w:r>
+        <w:drawing>
+          <wp:inline distT="0" distB="0" distL="114300" distR="114300">
+            <wp:extent cx="5269230" cy="1126490"/>
+            <wp:effectExtent l="0" t="0" r="3810" b="1270"/>
+            <wp:docPr id="3" name="Picture 3"/>
+            <wp:cNvGraphicFramePr>
+              <a:graphicFrameLocks xmlns:a="http://schemas.openxmlformats.org/drawingml/2006/main" noChangeAspect="1"/>
+            </wp:cNvGraphicFramePr>
+            <a:graphic xmlns:a="http://schemas.openxmlformats.org/drawingml/2006/main">
+              <a:graphicData uri="http://schemas.openxmlformats.org/drawingml/2006/picture">
+                <pic:pic xmlns:pic="http://schemas.openxmlformats.org/drawingml/2006/picture">
+                  <pic:nvPicPr>
+                    <pic:cNvPr id="3" name="Picture 3"/>
+                    <pic:cNvPicPr>
+                      <a:picLocks noChangeAspect="1"/>
+                    </pic:cNvPicPr>
+                  </pic:nvPicPr>
+                  <pic:blipFill>
+                    <a:blip r:embed="rId6"/>
+                    <a:stretch>
+                      <a:fillRect/>
+                    </a:stretch>
+                  </pic:blipFill>
+                  <pic:spPr>
+                    <a:xfrm>
+                      <a:off x="0" y="0"/>
+                      <a:ext cx="5269230" cy="1126490"/>
+                    </a:xfrm>
+                    <a:prstGeom prst="rect">
+                      <a:avLst/>
+                    </a:prstGeom>
+                    <a:noFill/>
+                    <a:ln>
+                      <a:noFill/>
+                    </a:ln>
+                  </pic:spPr>
+                </pic:pic>
+              </a:graphicData>
+            </a:graphic>
+          </wp:inline>
+        </w:drawing>
+      </w:r>
+    </w:p>
+    <w:p>
+      <w:pPr>
+        <w:jc w:val="center"/>
+      </w:pPr>
+    </w:p>
+    <w:p>
+      <w:pPr>
+        <w:jc w:val="center"/>
+      </w:pPr>
+    </w:p>
+    <w:p>
+      <w:pPr>
+        <w:jc w:val="center"/>
+        <w:rPr>
+          <w:rFonts w:hint="default"/>
+          <w:lang w:val="vi-VN"/>
+        </w:rPr>
+      </w:pPr>
+      <w:r>
+        <w:drawing>
+          <wp:inline distT="0" distB="0" distL="114300" distR="114300">
+            <wp:extent cx="5267325" cy="2707640"/>
+            <wp:effectExtent l="0" t="0" r="5715" b="5080"/>
+            <wp:docPr id="4" name="Picture 4"/>
+            <wp:cNvGraphicFramePr>
+              <a:graphicFrameLocks xmlns:a="http://schemas.openxmlformats.org/drawingml/2006/main" noChangeAspect="1"/>
+            </wp:cNvGraphicFramePr>
+            <a:graphic xmlns:a="http://schemas.openxmlformats.org/drawingml/2006/main">
+              <a:graphicData uri="http://schemas.openxmlformats.org/drawingml/2006/picture">
+                <pic:pic xmlns:pic="http://schemas.openxmlformats.org/drawingml/2006/picture">
+                  <pic:nvPicPr>
+                    <pic:cNvPr id="4" name="Picture 4"/>
+                    <pic:cNvPicPr>
+                      <a:picLocks noChangeAspect="1"/>
+                    </pic:cNvPicPr>
+                  </pic:nvPicPr>
+                  <pic:blipFill>
+                    <a:blip r:embed="rId7"/>
+                    <a:stretch>
+                      <a:fillRect/>
+                    </a:stretch>
+                  </pic:blipFill>
+                  <pic:spPr>
+                    <a:xfrm>
+                      <a:off x="0" y="0"/>
+                      <a:ext cx="5267325" cy="2707640"/>
+                    </a:xfrm>
+                    <a:prstGeom prst="rect">
+                      <a:avLst/>
+                    </a:prstGeom>
+                    <a:noFill/>
+                    <a:ln>
+                      <a:noFill/>
+                    </a:ln>
+                  </pic:spPr>
+                </pic:pic>
+              </a:graphicData>
+            </a:graphic>
+          </wp:inline>
+        </w:drawing>
+      </w:r>
+      <w:r>
+        <w:drawing>
+          <wp:inline distT="0" distB="0" distL="114300" distR="114300">
+            <wp:extent cx="5268595" cy="820420"/>
+            <wp:effectExtent l="0" t="0" r="4445" b="2540"/>
+            <wp:docPr id="5" name="Picture 5"/>
+            <wp:cNvGraphicFramePr>
+              <a:graphicFrameLocks xmlns:a="http://schemas.openxmlformats.org/drawingml/2006/main" noChangeAspect="1"/>
+            </wp:cNvGraphicFramePr>
+            <a:graphic xmlns:a="http://schemas.openxmlformats.org/drawingml/2006/main">
+              <a:graphicData uri="http://schemas.openxmlformats.org/drawingml/2006/picture">
+                <pic:pic xmlns:pic="http://schemas.openxmlformats.org/drawingml/2006/picture">
+                  <pic:nvPicPr>
+                    <pic:cNvPr id="5" name="Picture 5"/>
+                    <pic:cNvPicPr>
+                      <a:picLocks noChangeAspect="1"/>
+                    </pic:cNvPicPr>
+                  </pic:nvPicPr>
+                  <pic:blipFill>
+                    <a:blip r:embed="rId8"/>
+                    <a:stretch>
+                      <a:fillRect/>
+                    </a:stretch>
+                  </pic:blipFill>
+                  <pic:spPr>
+                    <a:xfrm>
+                      <a:off x="0" y="0"/>
+                      <a:ext cx="5268595" cy="820420"/>
+                    </a:xfrm>
+                    <a:prstGeom prst="rect">
+                      <a:avLst/>
+                    </a:prstGeom>
+                    <a:noFill/>
+                    <a:ln>
+                      <a:noFill/>
+                    </a:ln>
+                  </pic:spPr>
+                </pic:pic>
+              </a:graphicData>
+            </a:graphic>
+          </wp:inline>
+        </w:drawing>
+      </w:r>
+      <w:bookmarkStart w:id="0" w:name="_GoBack"/>
+      <w:bookmarkEnd w:id="0"/>
     </w:p>
     <w:sectPr>
       <w:pgSz w:w="11906" w:h="16838"/>
@@ -66,7 +425,7 @@
   <w:docDefaults>
     <w:rPrDefault>
       <w:rPr>
-        <w:rFonts w:asciiTheme="minorHAnsi" w:hAnsiTheme="minorHAnsi" w:eastAsiaTheme="minorEastAsia" w:cstheme="minorBidi"/>
+        <w:rFonts w:ascii="Times New Roman" w:hAnsi="Times New Roman" w:eastAsia="SimSun" w:cs="Times New Roman"/>
       </w:rPr>
     </w:rPrDefault>
     <w:pPrDefault/>

--- a/HTTT2211033.docx
+++ b/HTTT2211033.docx
@@ -316,10 +316,6 @@
     <w:p>
       <w:pPr>
         <w:jc w:val="center"/>
-        <w:rPr>
-          <w:rFonts w:hint="default"/>
-          <w:lang w:val="vi-VN"/>
-        </w:rPr>
       </w:pPr>
       <w:r>
         <w:drawing>
@@ -364,6 +360,11 @@
           </wp:inline>
         </w:drawing>
       </w:r>
+    </w:p>
+    <w:p>
+      <w:pPr>
+        <w:jc w:val="center"/>
+      </w:pPr>
       <w:r>
         <w:drawing>
           <wp:inline distT="0" distB="0" distL="114300" distR="114300">
@@ -407,6 +408,570 @@
           </wp:inline>
         </w:drawing>
       </w:r>
+    </w:p>
+    <w:p>
+      <w:pPr>
+        <w:jc w:val="center"/>
+      </w:pPr>
+    </w:p>
+    <w:p>
+      <w:pPr>
+        <w:jc w:val="center"/>
+      </w:pPr>
+    </w:p>
+    <w:p>
+      <w:pPr>
+        <w:jc w:val="center"/>
+      </w:pPr>
+    </w:p>
+    <w:p>
+      <w:pPr>
+        <w:jc w:val="center"/>
+      </w:pPr>
+    </w:p>
+    <w:p>
+      <w:pPr>
+        <w:jc w:val="both"/>
+        <w:rPr>
+          <w:rFonts w:hint="default"/>
+          <w:lang w:val="vi-VN"/>
+        </w:rPr>
+      </w:pPr>
+      <w:r>
+        <w:rPr>
+          <w:rFonts w:hint="default"/>
+          <w:lang w:val="vi-VN"/>
+        </w:rPr>
+        <w:t>Quét địa chỉ IP</w:t>
+      </w:r>
+    </w:p>
+    <w:p>
+      <w:pPr>
+        <w:jc w:val="both"/>
+      </w:pPr>
+      <w:r>
+        <w:drawing>
+          <wp:inline distT="0" distB="0" distL="114300" distR="114300">
+            <wp:extent cx="3587750" cy="3636010"/>
+            <wp:effectExtent l="0" t="0" r="8890" b="6350"/>
+            <wp:docPr id="6" name="Picture 1"/>
+            <wp:cNvGraphicFramePr>
+              <a:graphicFrameLocks xmlns:a="http://schemas.openxmlformats.org/drawingml/2006/main" noChangeAspect="1"/>
+            </wp:cNvGraphicFramePr>
+            <a:graphic xmlns:a="http://schemas.openxmlformats.org/drawingml/2006/main">
+              <a:graphicData uri="http://schemas.openxmlformats.org/drawingml/2006/picture">
+                <pic:pic xmlns:pic="http://schemas.openxmlformats.org/drawingml/2006/picture">
+                  <pic:nvPicPr>
+                    <pic:cNvPr id="6" name="Picture 1"/>
+                    <pic:cNvPicPr>
+                      <a:picLocks noChangeAspect="1"/>
+                    </pic:cNvPicPr>
+                  </pic:nvPicPr>
+                  <pic:blipFill>
+                    <a:blip r:embed="rId9"/>
+                    <a:stretch>
+                      <a:fillRect/>
+                    </a:stretch>
+                  </pic:blipFill>
+                  <pic:spPr>
+                    <a:xfrm>
+                      <a:off x="0" y="0"/>
+                      <a:ext cx="3587750" cy="3636010"/>
+                    </a:xfrm>
+                    <a:prstGeom prst="rect">
+                      <a:avLst/>
+                    </a:prstGeom>
+                    <a:noFill/>
+                    <a:ln>
+                      <a:noFill/>
+                    </a:ln>
+                  </pic:spPr>
+                </pic:pic>
+              </a:graphicData>
+            </a:graphic>
+          </wp:inline>
+        </w:drawing>
+      </w:r>
+    </w:p>
+    <w:p>
+      <w:pPr>
+        <w:jc w:val="both"/>
+      </w:pPr>
+    </w:p>
+    <w:p>
+      <w:pPr>
+        <w:jc w:val="both"/>
+      </w:pPr>
+    </w:p>
+    <w:p>
+      <w:pPr>
+        <w:jc w:val="both"/>
+      </w:pPr>
+    </w:p>
+    <w:p>
+      <w:pPr>
+        <w:jc w:val="both"/>
+      </w:pPr>
+    </w:p>
+    <w:p>
+      <w:pPr>
+        <w:jc w:val="both"/>
+      </w:pPr>
+    </w:p>
+    <w:p>
+      <w:pPr>
+        <w:jc w:val="both"/>
+        <w:rPr>
+          <w:rFonts w:hint="default"/>
+          <w:lang w:val="vi-VN"/>
+        </w:rPr>
+      </w:pPr>
+      <w:r>
+        <w:rPr>
+          <w:rFonts w:hint="default"/>
+          <w:lang w:val="vi-VN"/>
+        </w:rPr>
+        <w:t>NMAP</w:t>
+      </w:r>
+    </w:p>
+    <w:p>
+      <w:pPr>
+        <w:jc w:val="both"/>
+      </w:pPr>
+      <w:r>
+        <w:drawing>
+          <wp:inline distT="0" distB="0" distL="114300" distR="114300">
+            <wp:extent cx="5271135" cy="3321050"/>
+            <wp:effectExtent l="0" t="0" r="1905" b="1270"/>
+            <wp:docPr id="7" name="Picture 2"/>
+            <wp:cNvGraphicFramePr>
+              <a:graphicFrameLocks xmlns:a="http://schemas.openxmlformats.org/drawingml/2006/main" noChangeAspect="1"/>
+            </wp:cNvGraphicFramePr>
+            <a:graphic xmlns:a="http://schemas.openxmlformats.org/drawingml/2006/main">
+              <a:graphicData uri="http://schemas.openxmlformats.org/drawingml/2006/picture">
+                <pic:pic xmlns:pic="http://schemas.openxmlformats.org/drawingml/2006/picture">
+                  <pic:nvPicPr>
+                    <pic:cNvPr id="7" name="Picture 2"/>
+                    <pic:cNvPicPr>
+                      <a:picLocks noChangeAspect="1"/>
+                    </pic:cNvPicPr>
+                  </pic:nvPicPr>
+                  <pic:blipFill>
+                    <a:blip r:embed="rId10"/>
+                    <a:stretch>
+                      <a:fillRect/>
+                    </a:stretch>
+                  </pic:blipFill>
+                  <pic:spPr>
+                    <a:xfrm>
+                      <a:off x="0" y="0"/>
+                      <a:ext cx="5271135" cy="3321050"/>
+                    </a:xfrm>
+                    <a:prstGeom prst="rect">
+                      <a:avLst/>
+                    </a:prstGeom>
+                    <a:noFill/>
+                    <a:ln>
+                      <a:noFill/>
+                    </a:ln>
+                  </pic:spPr>
+                </pic:pic>
+              </a:graphicData>
+            </a:graphic>
+          </wp:inline>
+        </w:drawing>
+      </w:r>
+    </w:p>
+    <w:p>
+      <w:pPr>
+        <w:jc w:val="both"/>
+      </w:pPr>
+    </w:p>
+    <w:p>
+      <w:pPr>
+        <w:jc w:val="both"/>
+      </w:pPr>
+    </w:p>
+    <w:p>
+      <w:pPr>
+        <w:jc w:val="both"/>
+      </w:pPr>
+    </w:p>
+    <w:p>
+      <w:pPr>
+        <w:jc w:val="both"/>
+        <w:rPr>
+          <w:rFonts w:hint="default"/>
+          <w:lang w:val="vi-VN"/>
+        </w:rPr>
+      </w:pPr>
+      <w:r>
+        <w:rPr>
+          <w:rFonts w:hint="default"/>
+          <w:lang w:val="vi-VN"/>
+        </w:rPr>
+        <w:t>Shodan</w:t>
+      </w:r>
+    </w:p>
+    <w:p>
+      <w:pPr>
+        <w:jc w:val="both"/>
+      </w:pPr>
+      <w:r>
+        <w:drawing>
+          <wp:inline distT="0" distB="0" distL="114300" distR="114300">
+            <wp:extent cx="5266690" cy="2962910"/>
+            <wp:effectExtent l="0" t="0" r="6350" b="8890"/>
+            <wp:docPr id="8" name="Picture 3"/>
+            <wp:cNvGraphicFramePr>
+              <a:graphicFrameLocks xmlns:a="http://schemas.openxmlformats.org/drawingml/2006/main" noChangeAspect="1"/>
+            </wp:cNvGraphicFramePr>
+            <a:graphic xmlns:a="http://schemas.openxmlformats.org/drawingml/2006/main">
+              <a:graphicData uri="http://schemas.openxmlformats.org/drawingml/2006/picture">
+                <pic:pic xmlns:pic="http://schemas.openxmlformats.org/drawingml/2006/picture">
+                  <pic:nvPicPr>
+                    <pic:cNvPr id="8" name="Picture 3"/>
+                    <pic:cNvPicPr>
+                      <a:picLocks noChangeAspect="1"/>
+                    </pic:cNvPicPr>
+                  </pic:nvPicPr>
+                  <pic:blipFill>
+                    <a:blip r:embed="rId11"/>
+                    <a:stretch>
+                      <a:fillRect/>
+                    </a:stretch>
+                  </pic:blipFill>
+                  <pic:spPr>
+                    <a:xfrm>
+                      <a:off x="0" y="0"/>
+                      <a:ext cx="5266690" cy="2962910"/>
+                    </a:xfrm>
+                    <a:prstGeom prst="rect">
+                      <a:avLst/>
+                    </a:prstGeom>
+                    <a:noFill/>
+                    <a:ln>
+                      <a:noFill/>
+                    </a:ln>
+                  </pic:spPr>
+                </pic:pic>
+              </a:graphicData>
+            </a:graphic>
+          </wp:inline>
+        </w:drawing>
+      </w:r>
+    </w:p>
+    <w:p>
+      <w:pPr>
+        <w:jc w:val="both"/>
+      </w:pPr>
+    </w:p>
+    <w:p>
+      <w:pPr>
+        <w:jc w:val="both"/>
+      </w:pPr>
+    </w:p>
+    <w:p>
+      <w:pPr>
+        <w:jc w:val="both"/>
+      </w:pPr>
+    </w:p>
+    <w:p>
+      <w:pPr>
+        <w:jc w:val="both"/>
+        <w:rPr>
+          <w:rFonts w:hint="default"/>
+          <w:lang w:val="vi-VN"/>
+        </w:rPr>
+      </w:pPr>
+    </w:p>
+    <w:p>
+      <w:pPr>
+        <w:jc w:val="both"/>
+        <w:rPr>
+          <w:rFonts w:hint="default"/>
+          <w:lang w:val="vi-VN"/>
+        </w:rPr>
+      </w:pPr>
+    </w:p>
+    <w:p>
+      <w:pPr>
+        <w:jc w:val="both"/>
+        <w:rPr>
+          <w:rFonts w:hint="default"/>
+          <w:lang w:val="vi-VN"/>
+        </w:rPr>
+      </w:pPr>
+    </w:p>
+    <w:p>
+      <w:pPr>
+        <w:jc w:val="both"/>
+        <w:rPr>
+          <w:rFonts w:hint="default"/>
+          <w:lang w:val="vi-VN"/>
+        </w:rPr>
+      </w:pPr>
+    </w:p>
+    <w:p>
+      <w:pPr>
+        <w:jc w:val="both"/>
+        <w:rPr>
+          <w:rFonts w:hint="default"/>
+          <w:lang w:val="vi-VN"/>
+        </w:rPr>
+      </w:pPr>
+    </w:p>
+    <w:p>
+      <w:pPr>
+        <w:jc w:val="both"/>
+        <w:rPr>
+          <w:rFonts w:hint="default"/>
+          <w:lang w:val="vi-VN"/>
+        </w:rPr>
+      </w:pPr>
+    </w:p>
+    <w:p>
+      <w:pPr>
+        <w:jc w:val="both"/>
+        <w:rPr>
+          <w:rFonts w:hint="default"/>
+          <w:lang w:val="vi-VN"/>
+        </w:rPr>
+      </w:pPr>
+    </w:p>
+    <w:p>
+      <w:pPr>
+        <w:jc w:val="both"/>
+        <w:rPr>
+          <w:rFonts w:hint="default"/>
+          <w:lang w:val="vi-VN"/>
+        </w:rPr>
+      </w:pPr>
+    </w:p>
+    <w:p>
+      <w:pPr>
+        <w:jc w:val="both"/>
+        <w:rPr>
+          <w:rFonts w:hint="default"/>
+          <w:lang w:val="vi-VN"/>
+        </w:rPr>
+      </w:pPr>
+      <w:r>
+        <w:rPr>
+          <w:rFonts w:hint="default"/>
+          <w:lang w:val="vi-VN"/>
+        </w:rPr>
+        <w:t xml:space="preserve">Builtwith </w:t>
+      </w:r>
+    </w:p>
+    <w:p>
+      <w:pPr>
+        <w:jc w:val="both"/>
+      </w:pPr>
+      <w:r>
+        <w:drawing>
+          <wp:inline distT="0" distB="0" distL="114300" distR="114300">
+            <wp:extent cx="5266690" cy="2962910"/>
+            <wp:effectExtent l="0" t="0" r="6350" b="8890"/>
+            <wp:docPr id="9" name="Picture 4"/>
+            <wp:cNvGraphicFramePr>
+              <a:graphicFrameLocks xmlns:a="http://schemas.openxmlformats.org/drawingml/2006/main" noChangeAspect="1"/>
+            </wp:cNvGraphicFramePr>
+            <a:graphic xmlns:a="http://schemas.openxmlformats.org/drawingml/2006/main">
+              <a:graphicData uri="http://schemas.openxmlformats.org/drawingml/2006/picture">
+                <pic:pic xmlns:pic="http://schemas.openxmlformats.org/drawingml/2006/picture">
+                  <pic:nvPicPr>
+                    <pic:cNvPr id="9" name="Picture 4"/>
+                    <pic:cNvPicPr>
+                      <a:picLocks noChangeAspect="1"/>
+                    </pic:cNvPicPr>
+                  </pic:nvPicPr>
+                  <pic:blipFill>
+                    <a:blip r:embed="rId12"/>
+                    <a:stretch>
+                      <a:fillRect/>
+                    </a:stretch>
+                  </pic:blipFill>
+                  <pic:spPr>
+                    <a:xfrm>
+                      <a:off x="0" y="0"/>
+                      <a:ext cx="5266690" cy="2962910"/>
+                    </a:xfrm>
+                    <a:prstGeom prst="rect">
+                      <a:avLst/>
+                    </a:prstGeom>
+                    <a:noFill/>
+                    <a:ln>
+                      <a:noFill/>
+                    </a:ln>
+                  </pic:spPr>
+                </pic:pic>
+              </a:graphicData>
+            </a:graphic>
+          </wp:inline>
+        </w:drawing>
+      </w:r>
+    </w:p>
+    <w:p>
+      <w:pPr>
+        <w:jc w:val="both"/>
+      </w:pPr>
+    </w:p>
+    <w:p>
+      <w:pPr>
+        <w:jc w:val="both"/>
+        <w:rPr>
+          <w:rFonts w:hint="default"/>
+          <w:lang w:val="vi-VN"/>
+        </w:rPr>
+      </w:pPr>
+      <w:r>
+        <w:rPr>
+          <w:rFonts w:hint="default"/>
+          <w:lang w:val="vi-VN"/>
+        </w:rPr>
+        <w:t>Urlscan.io</w:t>
+      </w:r>
+    </w:p>
+    <w:p>
+      <w:pPr>
+        <w:jc w:val="both"/>
+      </w:pPr>
+      <w:r>
+        <w:drawing>
+          <wp:inline distT="0" distB="0" distL="114300" distR="114300">
+            <wp:extent cx="5266690" cy="2962910"/>
+            <wp:effectExtent l="0" t="0" r="6350" b="8890"/>
+            <wp:docPr id="10" name="Picture 5"/>
+            <wp:cNvGraphicFramePr>
+              <a:graphicFrameLocks xmlns:a="http://schemas.openxmlformats.org/drawingml/2006/main" noChangeAspect="1"/>
+            </wp:cNvGraphicFramePr>
+            <a:graphic xmlns:a="http://schemas.openxmlformats.org/drawingml/2006/main">
+              <a:graphicData uri="http://schemas.openxmlformats.org/drawingml/2006/picture">
+                <pic:pic xmlns:pic="http://schemas.openxmlformats.org/drawingml/2006/picture">
+                  <pic:nvPicPr>
+                    <pic:cNvPr id="10" name="Picture 5"/>
+                    <pic:cNvPicPr>
+                      <a:picLocks noChangeAspect="1"/>
+                    </pic:cNvPicPr>
+                  </pic:nvPicPr>
+                  <pic:blipFill>
+                    <a:blip r:embed="rId13"/>
+                    <a:stretch>
+                      <a:fillRect/>
+                    </a:stretch>
+                  </pic:blipFill>
+                  <pic:spPr>
+                    <a:xfrm>
+                      <a:off x="0" y="0"/>
+                      <a:ext cx="5266690" cy="2962910"/>
+                    </a:xfrm>
+                    <a:prstGeom prst="rect">
+                      <a:avLst/>
+                    </a:prstGeom>
+                    <a:noFill/>
+                    <a:ln>
+                      <a:noFill/>
+                    </a:ln>
+                  </pic:spPr>
+                </pic:pic>
+              </a:graphicData>
+            </a:graphic>
+          </wp:inline>
+        </w:drawing>
+      </w:r>
+    </w:p>
+    <w:p>
+      <w:pPr>
+        <w:jc w:val="both"/>
+      </w:pPr>
+    </w:p>
+    <w:p>
+      <w:pPr>
+        <w:jc w:val="both"/>
+      </w:pPr>
+    </w:p>
+    <w:p>
+      <w:pPr>
+        <w:jc w:val="both"/>
+        <w:rPr>
+          <w:rFonts w:hint="default"/>
+          <w:lang w:val="vi-VN"/>
+        </w:rPr>
+      </w:pPr>
+      <w:r>
+        <w:rPr>
+          <w:rFonts w:hint="default"/>
+          <w:lang w:val="vi-VN"/>
+        </w:rPr>
+        <w:t xml:space="preserve">Whatweb </w:t>
+      </w:r>
+    </w:p>
+    <w:p>
+      <w:pPr>
+        <w:jc w:val="both"/>
+        <w:rPr>
+          <w:rFonts w:hint="default"/>
+          <w:lang w:val="vi-VN"/>
+        </w:rPr>
+      </w:pPr>
+      <w:r>
+        <w:drawing>
+          <wp:inline distT="0" distB="0" distL="114300" distR="114300">
+            <wp:extent cx="5267960" cy="732155"/>
+            <wp:effectExtent l="0" t="0" r="5080" b="14605"/>
+            <wp:docPr id="11" name="Picture 6"/>
+            <wp:cNvGraphicFramePr>
+              <a:graphicFrameLocks xmlns:a="http://schemas.openxmlformats.org/drawingml/2006/main" noChangeAspect="1"/>
+            </wp:cNvGraphicFramePr>
+            <a:graphic xmlns:a="http://schemas.openxmlformats.org/drawingml/2006/main">
+              <a:graphicData uri="http://schemas.openxmlformats.org/drawingml/2006/picture">
+                <pic:pic xmlns:pic="http://schemas.openxmlformats.org/drawingml/2006/picture">
+                  <pic:nvPicPr>
+                    <pic:cNvPr id="11" name="Picture 6"/>
+                    <pic:cNvPicPr>
+                      <a:picLocks noChangeAspect="1"/>
+                    </pic:cNvPicPr>
+                  </pic:nvPicPr>
+                  <pic:blipFill>
+                    <a:blip r:embed="rId14"/>
+                    <a:stretch>
+                      <a:fillRect/>
+                    </a:stretch>
+                  </pic:blipFill>
+                  <pic:spPr>
+                    <a:xfrm>
+                      <a:off x="0" y="0"/>
+                      <a:ext cx="5267960" cy="732155"/>
+                    </a:xfrm>
+                    <a:prstGeom prst="rect">
+                      <a:avLst/>
+                    </a:prstGeom>
+                    <a:noFill/>
+                    <a:ln>
+                      <a:noFill/>
+                    </a:ln>
+                  </pic:spPr>
+                </pic:pic>
+              </a:graphicData>
+            </a:graphic>
+          </wp:inline>
+        </w:drawing>
+      </w:r>
+    </w:p>
+    <w:p>
+      <w:pPr>
+        <w:jc w:val="both"/>
+      </w:pPr>
+    </w:p>
+    <w:p>
+      <w:pPr>
+        <w:jc w:val="both"/>
+        <w:rPr>
+          <w:rFonts w:hint="default"/>
+          <w:lang w:val="vi-VN"/>
+        </w:rPr>
+      </w:pPr>
       <w:bookmarkStart w:id="0" w:name="_GoBack"/>
       <w:bookmarkEnd w:id="0"/>
     </w:p>
@@ -534,7 +1099,7 @@
     <w:lsdException w:unhideWhenUsed="0" w:uiPriority="0" w:semiHidden="0" w:name="HTML Sample"/>
     <w:lsdException w:unhideWhenUsed="0" w:uiPriority="0" w:semiHidden="0" w:name="HTML Typewriter"/>
     <w:lsdException w:unhideWhenUsed="0" w:uiPriority="0" w:semiHidden="0" w:name="HTML Variable"/>
-    <w:lsdException w:unhideWhenUsed="0" w:uiPriority="0" w:name="Normal Table"/>
+    <w:lsdException w:qFormat="1" w:unhideWhenUsed="0" w:uiPriority="0" w:name="Normal Table"/>
     <w:lsdException w:unhideWhenUsed="0" w:uiPriority="0" w:semiHidden="0" w:name="annotation subject"/>
     <w:lsdException w:unhideWhenUsed="0" w:uiPriority="0" w:semiHidden="0" w:name="Table Simple 1"/>
     <w:lsdException w:unhideWhenUsed="0" w:uiPriority="0" w:semiHidden="0" w:name="Table Simple 2"/>
@@ -697,6 +1262,7 @@
   <w:style w:type="table" w:default="1" w:styleId="3">
     <w:name w:val="Normal Table"/>
     <w:semiHidden/>
+    <w:qFormat/>
     <w:uiPriority w:val="0"/>
     <w:tblPr>
       <w:tblCellMar>
